--- a/DOC/JOY-SAD-GD-02/GD2-10.docx
+++ b/DOC/JOY-SAD-GD-02/GD2-10.docx
@@ -4800,16 +4800,37 @@
         </w:rPr>
         <w:t xml:space="preserve"> </w:t>
       </w:r>
-      <w:r>
-        <w:rPr>
-          <w:rFonts w:ascii="Nikosh" w:hAnsi="Nikosh" w:cs="Nikosh"/>
-          <w:sz w:val="28"/>
-          <w:szCs w:val="28"/>
-          <w:cs/>
+      <w:proofErr w:type="spellStart"/>
+      <w:r>
+        <w:rPr>
+          <w:rFonts w:ascii="Nikosh" w:hAnsi="Nikosh" w:cs="Nikosh"/>
+          <w:sz w:val="28"/>
+          <w:szCs w:val="28"/>
           <w:lang w:bidi="bn-IN"/>
         </w:rPr>
-        <w:t>বিমন চন্দ্র</w:t>
-      </w:r>
+        <w:t>মোছাঃ</w:t>
+      </w:r>
+      <w:proofErr w:type="spellEnd"/>
+      <w:r>
+        <w:rPr>
+          <w:rFonts w:ascii="Nikosh" w:hAnsi="Nikosh" w:cs="Nikosh"/>
+          <w:sz w:val="28"/>
+          <w:szCs w:val="28"/>
+          <w:lang w:bidi="bn-IN"/>
+        </w:rPr>
+        <w:t xml:space="preserve"> </w:t>
+      </w:r>
+      <w:proofErr w:type="spellStart"/>
+      <w:r>
+        <w:rPr>
+          <w:rFonts w:ascii="Nikosh" w:hAnsi="Nikosh" w:cs="Nikosh"/>
+          <w:sz w:val="28"/>
+          <w:szCs w:val="28"/>
+          <w:lang w:bidi="bn-IN"/>
+        </w:rPr>
+        <w:t>নাজু</w:t>
+      </w:r>
+      <w:proofErr w:type="spellEnd"/>
     </w:p>
     <w:p>
       <w:pPr>
